--- a/Readme.docx
+++ b/Readme.docx
@@ -335,6 +335,57 @@
         <w:lastRenderedPageBreak/>
         <w:t>borrow this book it will show him Message tell him he was borrow the book can user show the book he was borrow and can remove and book he do not need before delete it will show Alert ask him if he want to delete it and user can log out.</w:t>
       </w:r>
+    </w:p>
+    <w:p>
+      <w:pPr>
+        <w:rPr>
+          <w:sz w:val="40"/>
+          <w:szCs w:val="40"/>
+          <w:rtl/>
+        </w:rPr>
+      </w:pPr>
+    </w:p>
+    <w:p>
+      <w:pPr>
+        <w:rPr>
+          <w:sz w:val="40"/>
+          <w:szCs w:val="40"/>
+          <w:rtl/>
+        </w:rPr>
+      </w:pPr>
+    </w:p>
+    <w:p>
+      <w:pPr>
+        <w:rPr>
+          <w:sz w:val="40"/>
+          <w:szCs w:val="40"/>
+        </w:rPr>
+      </w:pPr>
+      <w:r>
+        <w:rPr>
+          <w:sz w:val="40"/>
+          <w:szCs w:val="40"/>
+        </w:rPr>
+        <w:t>Project Video:</w:t>
+      </w:r>
+    </w:p>
+    <w:p>
+      <w:pPr>
+        <w:rPr>
+          <w:sz w:val="40"/>
+          <w:szCs w:val="40"/>
+        </w:rPr>
+      </w:pPr>
+      <w:hyperlink r:id="rId5" w:history="1">
+        <w:r>
+          <w:rPr>
+            <w:rStyle w:val="Hyperlink"/>
+            <w:sz w:val="40"/>
+            <w:szCs w:val="40"/>
+          </w:rPr>
+          <w:t>https://drive.google.com/drive/folders/1aUEU8AqiflzSJ2LoQdQrgQXGMz4RHSse?usp=sharing</w:t>
+        </w:r>
+      </w:hyperlink>
     </w:p>
     <w:p>
       <w:pPr>
